--- a/Section 15 - Artificial Intelligence/151. Application Integration of AI Notes.docx
+++ b/Section 15 - Artificial Intelligence/151. Application Integration of AI Notes.docx
@@ -378,7 +378,7 @@
           <w:noProof/>
         </w:rPr>
         <w:pict w14:anchorId="2C48F95C">
-          <v:rect id="_x0000_i1055" alt="" style="width:468pt;height:.05pt;mso-width-percent:0;mso-height-percent:0;mso-width-percent:0;mso-height-percent:0" o:hralign="center" o:hrstd="t" o:hr="t" fillcolor="#a0a0a0" stroked="f"/>
+          <v:rect id="_x0000_i1032" alt="" style="width:468pt;height:.05pt;mso-width-percent:0;mso-height-percent:0;mso-width-percent:0;mso-height-percent:0" o:hralign="center" o:hrstd="t" o:hr="t" fillcolor="#a0a0a0" stroked="f"/>
         </w:pict>
       </w:r>
     </w:p>
@@ -503,7 +503,7 @@
           <w:noProof/>
         </w:rPr>
         <w:pict w14:anchorId="06930C0D">
-          <v:rect id="_x0000_i1054" alt="" style="width:468pt;height:.05pt;mso-width-percent:0;mso-height-percent:0;mso-width-percent:0;mso-height-percent:0" o:hralign="center" o:hrstd="t" o:hr="t" fillcolor="#a0a0a0" stroked="f"/>
+          <v:rect id="_x0000_i1031" alt="" style="width:468pt;height:.05pt;mso-width-percent:0;mso-height-percent:0;mso-width-percent:0;mso-height-percent:0" o:hralign="center" o:hrstd="t" o:hr="t" fillcolor="#a0a0a0" stroked="f"/>
         </w:pict>
       </w:r>
     </w:p>
@@ -857,7 +857,7 @@
           <w:noProof/>
         </w:rPr>
         <w:pict w14:anchorId="52420917">
-          <v:rect id="_x0000_i1053" alt="" style="width:468pt;height:.05pt;mso-width-percent:0;mso-height-percent:0;mso-width-percent:0;mso-height-percent:0" o:hralign="center" o:hrstd="t" o:hr="t" fillcolor="#a0a0a0" stroked="f"/>
+          <v:rect id="_x0000_i1030" alt="" style="width:468pt;height:.05pt;mso-width-percent:0;mso-height-percent:0;mso-width-percent:0;mso-height-percent:0" o:hralign="center" o:hrstd="t" o:hr="t" fillcolor="#a0a0a0" stroked="f"/>
         </w:pict>
       </w:r>
     </w:p>
@@ -1052,7 +1052,7 @@
           <w:noProof/>
         </w:rPr>
         <w:pict w14:anchorId="4A63A44D">
-          <v:rect id="_x0000_i1052" alt="" style="width:468pt;height:.05pt;mso-width-percent:0;mso-height-percent:0;mso-width-percent:0;mso-height-percent:0" o:hralign="center" o:hrstd="t" o:hr="t" fillcolor="#a0a0a0" stroked="f"/>
+          <v:rect id="_x0000_i1029" alt="" style="width:468pt;height:.05pt;mso-width-percent:0;mso-height-percent:0;mso-width-percent:0;mso-height-percent:0" o:hralign="center" o:hrstd="t" o:hr="t" fillcolor="#a0a0a0" stroked="f"/>
         </w:pict>
       </w:r>
     </w:p>
@@ -1219,7 +1219,7 @@
           <w:noProof/>
         </w:rPr>
         <w:pict w14:anchorId="6BA2FBDB">
-          <v:rect id="_x0000_i1051" alt="" style="width:468pt;height:.05pt;mso-width-percent:0;mso-height-percent:0;mso-width-percent:0;mso-height-percent:0" o:hralign="center" o:hrstd="t" o:hr="t" fillcolor="#a0a0a0" stroked="f"/>
+          <v:rect id="_x0000_i1028" alt="" style="width:468pt;height:.05pt;mso-width-percent:0;mso-height-percent:0;mso-width-percent:0;mso-height-percent:0" o:hralign="center" o:hrstd="t" o:hr="t" fillcolor="#a0a0a0" stroked="f"/>
         </w:pict>
       </w:r>
     </w:p>
@@ -1379,7 +1379,7 @@
           <w:noProof/>
         </w:rPr>
         <w:pict w14:anchorId="66A4F140">
-          <v:rect id="_x0000_i1050" alt="" style="width:468pt;height:.05pt;mso-width-percent:0;mso-height-percent:0;mso-width-percent:0;mso-height-percent:0" o:hralign="center" o:hrstd="t" o:hr="t" fillcolor="#a0a0a0" stroked="f"/>
+          <v:rect id="_x0000_i1027" alt="" style="width:468pt;height:.05pt;mso-width-percent:0;mso-height-percent:0;mso-width-percent:0;mso-height-percent:0" o:hralign="center" o:hrstd="t" o:hr="t" fillcolor="#a0a0a0" stroked="f"/>
         </w:pict>
       </w:r>
     </w:p>
@@ -1787,1040 +1787,6 @@
         </w:pict>
       </w:r>
     </w:p>
-    <w:p>
-      <w:r>
-        <w:t>Would you like:</w:t>
-      </w:r>
-    </w:p>
-    <w:p>
-      <w:pPr>
-        <w:numPr>
-          <w:ilvl w:val="0"/>
-          <w:numId w:val="12"/>
-        </w:numPr>
-      </w:pPr>
-      <w:r>
-        <w:t xml:space="preserve">A </w:t>
-      </w:r>
-      <w:r>
-        <w:rPr>
-          <w:b/>
-          <w:bCs/>
-        </w:rPr>
-        <w:t>5-question quiz</w:t>
-      </w:r>
-      <w:r>
-        <w:t xml:space="preserve"> based on this lesson?</w:t>
-      </w:r>
-    </w:p>
-    <w:p>
-      <w:pPr>
-        <w:numPr>
-          <w:ilvl w:val="0"/>
-          <w:numId w:val="12"/>
-        </w:numPr>
-      </w:pPr>
-      <w:r>
-        <w:rPr>
-          <w:b/>
-          <w:bCs/>
-        </w:rPr>
-        <w:t>Flashcards</w:t>
-      </w:r>
-      <w:r>
-        <w:t xml:space="preserve"> for AI integration tools and terms?</w:t>
-      </w:r>
-    </w:p>
-    <w:p>
-      <w:pPr>
-        <w:numPr>
-          <w:ilvl w:val="0"/>
-          <w:numId w:val="12"/>
-        </w:numPr>
-      </w:pPr>
-      <w:r>
-        <w:t xml:space="preserve">A </w:t>
-      </w:r>
-      <w:r>
-        <w:rPr>
-          <w:b/>
-          <w:bCs/>
-        </w:rPr>
-        <w:t>scenario-based practice question</w:t>
-      </w:r>
-      <w:r>
-        <w:t xml:space="preserve"> like you’d see on the exam?</w:t>
-      </w:r>
-    </w:p>
-    <w:p/>
-    <w:p>
-      <w:r>
-        <w:t>Let me know how you’d like to proceed!</w:t>
-      </w:r>
-    </w:p>
-    <w:p>
-      <w:r>
-        <w:t xml:space="preserve">Here is your </w:t>
-      </w:r>
-      <w:r>
-        <w:rPr>
-          <w:b/>
-          <w:bCs/>
-        </w:rPr>
-        <w:t>5-question multiple-choice quiz</w:t>
-      </w:r>
-      <w:r>
-        <w:t xml:space="preserve"> based on the document </w:t>
-      </w:r>
-      <w:r>
-        <w:rPr>
-          <w:b/>
-          <w:bCs/>
-        </w:rPr>
-        <w:t>“Application Integration of AI Notes”</w:t>
-      </w:r>
-      <w:r>
-        <w:t xml:space="preserve">, aligned with </w:t>
-      </w:r>
-      <w:r>
-        <w:rPr>
-          <w:b/>
-          <w:bCs/>
-        </w:rPr>
-        <w:t>CompTIA A+ 220-1102 Objective 4.10</w:t>
-      </w:r>
-      <w:r>
-        <w:t>:</w:t>
-      </w:r>
-    </w:p>
-    <w:p>
-      <w:r>
-        <w:rPr>
-          <w:noProof/>
-        </w:rPr>
-        <w:pict w14:anchorId="75F9BE0B">
-          <v:rect id="_x0000_i1047" alt="" style="width:468pt;height:.05pt;mso-width-percent:0;mso-height-percent:0;mso-width-percent:0;mso-height-percent:0" o:hralign="center" o:hrstd="t" o:hr="t" fillcolor="#a0a0a0" stroked="f"/>
-        </w:pict>
-      </w:r>
-    </w:p>
-    <w:p>
-      <w:pPr>
-        <w:rPr>
-          <w:b/>
-          <w:bCs/>
-        </w:rPr>
-      </w:pPr>
-      <w:r>
-        <w:rPr>
-          <w:rFonts w:ascii="Apple Color Emoji" w:hAnsi="Apple Color Emoji" w:cs="Apple Color Emoji"/>
-          <w:b/>
-          <w:bCs/>
-        </w:rPr>
-        <w:t>🧠</w:t>
-      </w:r>
-      <w:r>
-        <w:rPr>
-          <w:b/>
-          <w:bCs/>
-        </w:rPr>
-        <w:t xml:space="preserve"> AI Integration – 5 Question Quiz</w:t>
-      </w:r>
-    </w:p>
-    <w:p>
-      <w:r>
-        <w:rPr>
-          <w:noProof/>
-        </w:rPr>
-        <w:pict w14:anchorId="08FC9B1E">
-          <v:rect id="_x0000_i1046" alt="" style="width:468pt;height:.05pt;mso-width-percent:0;mso-height-percent:0;mso-width-percent:0;mso-height-percent:0" o:hralign="center" o:hrstd="t" o:hr="t" fillcolor="#a0a0a0" stroked="f"/>
-        </w:pict>
-      </w:r>
-    </w:p>
-    <w:p>
-      <w:pPr>
-        <w:rPr>
-          <w:b/>
-          <w:bCs/>
-        </w:rPr>
-      </w:pPr>
-      <w:r>
-        <w:rPr>
-          <w:b/>
-          <w:bCs/>
-        </w:rPr>
-        <w:t>1. What is the main purpose of AI integration in applications?</w:t>
-      </w:r>
-    </w:p>
-    <w:p/>
-    <w:p>
-      <w:r>
-        <w:t>A. To increase the size of the application</w:t>
-      </w:r>
-    </w:p>
-    <w:p>
-      <w:r>
-        <w:t>B. To replace all manual IT operations</w:t>
-      </w:r>
-    </w:p>
-    <w:p>
-      <w:r>
-        <w:t>C. To make software smarter and more efficient</w:t>
-      </w:r>
-    </w:p>
-    <w:p>
-      <w:r>
-        <w:t>D. To store more customer data</w:t>
-      </w:r>
-    </w:p>
-    <w:p>
-      <w:r>
-        <w:pict w14:anchorId="5DD78FC2">
-          <v:rect id="_x0000_i1039" style="width:0;height:1.5pt" o:hralign="center" o:hrstd="t" o:hr="t" fillcolor="#a0a0a0" stroked="f"/>
-        </w:pict>
-      </w:r>
-    </w:p>
-    <w:p>
-      <w:pPr>
-        <w:rPr>
-          <w:b/>
-          <w:bCs/>
-        </w:rPr>
-      </w:pPr>
-      <w:r>
-        <w:rPr>
-          <w:b/>
-          <w:bCs/>
-        </w:rPr>
-        <w:t>2. Which of the following is an example of an AI integration tool?</w:t>
-      </w:r>
-    </w:p>
-    <w:p/>
-    <w:p>
-      <w:r>
-        <w:t>A. VPN</w:t>
-      </w:r>
-    </w:p>
-    <w:p>
-      <w:r>
-        <w:t>B. BIOS</w:t>
-      </w:r>
-    </w:p>
-    <w:p>
-      <w:r>
-        <w:t>C. SDK (Software Development Kit)</w:t>
-      </w:r>
-    </w:p>
-    <w:p>
-      <w:r>
-        <w:t>D. DHCP</w:t>
-      </w:r>
-    </w:p>
-    <w:p>
-      <w:r>
-        <w:pict w14:anchorId="31B2F8B8">
-          <v:rect id="_x0000_i1040" style="width:0;height:1.5pt" o:hralign="center" o:hrstd="t" o:hr="t" fillcolor="#a0a0a0" stroked="f"/>
-        </w:pict>
-      </w:r>
-    </w:p>
-    <w:p>
-      <w:pPr>
-        <w:rPr>
-          <w:b/>
-          <w:bCs/>
-        </w:rPr>
-      </w:pPr>
-      <w:r>
-        <w:rPr>
-          <w:b/>
-          <w:bCs/>
-        </w:rPr>
-        <w:t>3. What does Salesforce Einstein use AI for?</w:t>
-      </w:r>
-    </w:p>
-    <w:p/>
-    <w:p>
-      <w:r>
-        <w:t>A. To store system logs</w:t>
-      </w:r>
-    </w:p>
-    <w:p>
-      <w:r>
-        <w:t>B. To track memory usage</w:t>
-      </w:r>
-    </w:p>
-    <w:p>
-      <w:r>
-        <w:t>C. To predict sales outcomes and suggest actions</w:t>
-      </w:r>
-    </w:p>
-    <w:p>
-      <w:r>
-        <w:t>D. To back up data automatically</w:t>
-      </w:r>
-    </w:p>
-    <w:p>
-      <w:r>
-        <w:rPr>
-          <w:noProof/>
-        </w:rPr>
-        <w:pict w14:anchorId="39FC6C42">
-          <v:rect id="_x0000_i1045" alt="" style="width:468pt;height:.05pt;mso-width-percent:0;mso-height-percent:0;mso-width-percent:0;mso-height-percent:0" o:hralign="center" o:hrstd="t" o:hr="t" fillcolor="#a0a0a0" stroked="f"/>
-        </w:pict>
-      </w:r>
-    </w:p>
-    <w:p>
-      <w:pPr>
-        <w:rPr>
-          <w:b/>
-          <w:bCs/>
-        </w:rPr>
-      </w:pPr>
-      <w:r>
-        <w:rPr>
-          <w:b/>
-          <w:bCs/>
-        </w:rPr>
-        <w:t>4. What is the role of Splunk AIOps in IT operations?</w:t>
-      </w:r>
-    </w:p>
-    <w:p/>
-    <w:p>
-      <w:r>
-        <w:t>A. Tracks employee work hours</w:t>
-      </w:r>
-    </w:p>
-    <w:p>
-      <w:r>
-        <w:t>B. Monitors IT systems and predicts failures</w:t>
-      </w:r>
-    </w:p>
-    <w:p>
-      <w:r>
-        <w:t>C. Manages internet connectivity</w:t>
-      </w:r>
-    </w:p>
-    <w:p>
-      <w:r>
-        <w:t>D. Controls user login access</w:t>
-      </w:r>
-    </w:p>
-    <w:p>
-      <w:r>
-        <w:rPr>
-          <w:noProof/>
-        </w:rPr>
-        <w:pict w14:anchorId="23D1E969">
-          <v:rect id="_x0000_i1044" alt="" style="width:468pt;height:.05pt;mso-width-percent:0;mso-height-percent:0;mso-width-percent:0;mso-height-percent:0" o:hralign="center" o:hrstd="t" o:hr="t" fillcolor="#a0a0a0" stroked="f"/>
-        </w:pict>
-      </w:r>
-    </w:p>
-    <w:p>
-      <w:pPr>
-        <w:rPr>
-          <w:b/>
-          <w:bCs/>
-        </w:rPr>
-      </w:pPr>
-      <w:r>
-        <w:rPr>
-          <w:b/>
-          <w:bCs/>
-        </w:rPr>
-        <w:t>5. Which of the following is NOT a benefit of AI integration?</w:t>
-      </w:r>
-    </w:p>
-    <w:p/>
-    <w:p>
-      <w:r>
-        <w:t>A. Personalized user experiences</w:t>
-      </w:r>
-    </w:p>
-    <w:p>
-      <w:r>
-        <w:t>B. Automation of repetitive tasks</w:t>
-      </w:r>
-    </w:p>
-    <w:p>
-      <w:r>
-        <w:t>C. Reduced decision quality</w:t>
-      </w:r>
-    </w:p>
-    <w:p>
-      <w:r>
-        <w:t>D. Enhanced decision-making</w:t>
-      </w:r>
-    </w:p>
-    <w:p>
-      <w:r>
-        <w:rPr>
-          <w:noProof/>
-        </w:rPr>
-        <w:pict w14:anchorId="46F414EB">
-          <v:rect id="_x0000_i1043" alt="" style="width:468pt;height:.05pt;mso-width-percent:0;mso-height-percent:0;mso-width-percent:0;mso-height-percent:0" o:hralign="center" o:hrstd="t" o:hr="t" fillcolor="#a0a0a0" stroked="f"/>
-        </w:pict>
-      </w:r>
-    </w:p>
-    <w:p>
-      <w:r>
-        <w:rPr>
-          <w:rFonts w:ascii="Apple Color Emoji" w:hAnsi="Apple Color Emoji" w:cs="Apple Color Emoji"/>
-        </w:rPr>
-        <w:t>✅</w:t>
-      </w:r>
-      <w:r>
-        <w:t xml:space="preserve"> When you’re ready, submit your answers like this:</w:t>
-      </w:r>
-    </w:p>
-    <w:p>
-      <w:r>
-        <w:t>1-C, 2-C, 3-C, 4-B, 5-C and I’ll grade your quiz!</w:t>
-      </w:r>
-    </w:p>
-    <w:p>
-      <w:r>
-        <w:t xml:space="preserve">Awesome! Let’s grade your answers based on the content from the </w:t>
-      </w:r>
-      <w:r>
-        <w:rPr>
-          <w:b/>
-          <w:bCs/>
-        </w:rPr>
-        <w:t>“Application Integration of AI Notes”</w:t>
-      </w:r>
-      <w:r>
-        <w:t xml:space="preserve"> document.</w:t>
-      </w:r>
-    </w:p>
-    <w:p>
-      <w:r>
-        <w:rPr>
-          <w:noProof/>
-        </w:rPr>
-        <w:pict w14:anchorId="35022037">
-          <v:rect id="_x0000_i1042" alt="" style="width:468pt;height:.05pt;mso-width-percent:0;mso-height-percent:0;mso-width-percent:0;mso-height-percent:0" o:hralign="center" o:hrstd="t" o:hr="t" fillcolor="#a0a0a0" stroked="f"/>
-        </w:pict>
-      </w:r>
-    </w:p>
-    <w:p>
-      <w:pPr>
-        <w:rPr>
-          <w:b/>
-          <w:bCs/>
-        </w:rPr>
-      </w:pPr>
-      <w:r>
-        <w:rPr>
-          <w:rFonts w:ascii="Apple Color Emoji" w:hAnsi="Apple Color Emoji" w:cs="Apple Color Emoji"/>
-          <w:b/>
-          <w:bCs/>
-        </w:rPr>
-        <w:t>✅</w:t>
-      </w:r>
-      <w:r>
-        <w:rPr>
-          <w:b/>
-          <w:bCs/>
-        </w:rPr>
-        <w:t xml:space="preserve"> Quiz Results – AI Integration (CompTIA A+ 220-1102 Objective 4.10)</w:t>
-      </w:r>
-    </w:p>
-    <w:tbl>
-      <w:tblPr>
-        <w:tblW w:w="0" w:type="auto"/>
-        <w:tblCellSpacing w:w="15" w:type="dxa"/>
-        <w:tblBorders>
-          <w:top w:val="single" w:sz="4" w:space="0" w:color="auto"/>
-          <w:left w:val="single" w:sz="4" w:space="0" w:color="auto"/>
-          <w:bottom w:val="single" w:sz="4" w:space="0" w:color="auto"/>
-          <w:right w:val="single" w:sz="4" w:space="0" w:color="auto"/>
-          <w:insideH w:val="single" w:sz="4" w:space="0" w:color="auto"/>
-          <w:insideV w:val="single" w:sz="4" w:space="0" w:color="auto"/>
-        </w:tblBorders>
-        <w:tblCellMar>
-          <w:top w:w="15" w:type="dxa"/>
-          <w:left w:w="15" w:type="dxa"/>
-          <w:bottom w:w="15" w:type="dxa"/>
-          <w:right w:w="15" w:type="dxa"/>
-        </w:tblCellMar>
-        <w:tblLook w:val="04A0" w:firstRow="1" w:lastRow="0" w:firstColumn="1" w:lastColumn="0" w:noHBand="0" w:noVBand="1"/>
-      </w:tblPr>
-      <w:tblGrid>
-        <w:gridCol w:w="401"/>
-        <w:gridCol w:w="1201"/>
-        <w:gridCol w:w="1407"/>
-        <w:gridCol w:w="1032"/>
-        <w:gridCol w:w="6749"/>
-      </w:tblGrid>
-      <w:tr>
-        <w:trPr>
-          <w:tblHeader/>
-          <w:tblCellSpacing w:w="15" w:type="dxa"/>
-        </w:trPr>
-        <w:tc>
-          <w:tcPr>
-            <w:tcW w:w="0" w:type="auto"/>
-            <w:vAlign w:val="center"/>
-            <w:hideMark/>
-          </w:tcPr>
-          <w:p>
-            <w:pPr>
-              <w:rPr>
-                <w:b/>
-                <w:bCs/>
-              </w:rPr>
-            </w:pPr>
-            <w:r>
-              <w:rPr>
-                <w:b/>
-                <w:bCs/>
-              </w:rPr>
-              <w:t>Q#</w:t>
-            </w:r>
-          </w:p>
-        </w:tc>
-        <w:tc>
-          <w:tcPr>
-            <w:tcW w:w="0" w:type="auto"/>
-            <w:vAlign w:val="center"/>
-            <w:hideMark/>
-          </w:tcPr>
-          <w:p>
-            <w:pPr>
-              <w:rPr>
-                <w:b/>
-                <w:bCs/>
-              </w:rPr>
-            </w:pPr>
-            <w:r>
-              <w:rPr>
-                <w:b/>
-                <w:bCs/>
-              </w:rPr>
-              <w:t>Your Answer</w:t>
-            </w:r>
-          </w:p>
-        </w:tc>
-        <w:tc>
-          <w:tcPr>
-            <w:tcW w:w="0" w:type="auto"/>
-            <w:vAlign w:val="center"/>
-            <w:hideMark/>
-          </w:tcPr>
-          <w:p>
-            <w:pPr>
-              <w:rPr>
-                <w:b/>
-                <w:bCs/>
-              </w:rPr>
-            </w:pPr>
-            <w:r>
-              <w:rPr>
-                <w:b/>
-                <w:bCs/>
-              </w:rPr>
-              <w:t>Correct Answer</w:t>
-            </w:r>
-          </w:p>
-        </w:tc>
-        <w:tc>
-          <w:tcPr>
-            <w:tcW w:w="0" w:type="auto"/>
-            <w:vAlign w:val="center"/>
-            <w:hideMark/>
-          </w:tcPr>
-          <w:p>
-            <w:pPr>
-              <w:rPr>
-                <w:b/>
-                <w:bCs/>
-              </w:rPr>
-            </w:pPr>
-            <w:r>
-              <w:rPr>
-                <w:b/>
-                <w:bCs/>
-              </w:rPr>
-              <w:t>Result</w:t>
-            </w:r>
-          </w:p>
-        </w:tc>
-        <w:tc>
-          <w:tcPr>
-            <w:tcW w:w="0" w:type="auto"/>
-            <w:vAlign w:val="center"/>
-            <w:hideMark/>
-          </w:tcPr>
-          <w:p>
-            <w:pPr>
-              <w:rPr>
-                <w:b/>
-                <w:bCs/>
-              </w:rPr>
-            </w:pPr>
-            <w:r>
-              <w:rPr>
-                <w:b/>
-                <w:bCs/>
-              </w:rPr>
-              <w:t>Explanation</w:t>
-            </w:r>
-          </w:p>
-        </w:tc>
-      </w:tr>
-      <w:tr>
-        <w:trPr>
-          <w:tblCellSpacing w:w="15" w:type="dxa"/>
-        </w:trPr>
-        <w:tc>
-          <w:tcPr>
-            <w:tcW w:w="0" w:type="auto"/>
-            <w:vAlign w:val="center"/>
-            <w:hideMark/>
-          </w:tcPr>
-          <w:p>
-            <w:r>
-              <w:t>1</w:t>
-            </w:r>
-          </w:p>
-        </w:tc>
-        <w:tc>
-          <w:tcPr>
-            <w:tcW w:w="0" w:type="auto"/>
-            <w:vAlign w:val="center"/>
-            <w:hideMark/>
-          </w:tcPr>
-          <w:p>
-            <w:r>
-              <w:t>C</w:t>
-            </w:r>
-          </w:p>
-        </w:tc>
-        <w:tc>
-          <w:tcPr>
-            <w:tcW w:w="0" w:type="auto"/>
-            <w:vAlign w:val="center"/>
-            <w:hideMark/>
-          </w:tcPr>
-          <w:p>
-            <w:r>
-              <w:rPr>
-                <w:rFonts w:ascii="Apple Color Emoji" w:hAnsi="Apple Color Emoji" w:cs="Apple Color Emoji"/>
-              </w:rPr>
-              <w:t>✅</w:t>
-            </w:r>
-            <w:r>
-              <w:t xml:space="preserve"> C</w:t>
-            </w:r>
-          </w:p>
-        </w:tc>
-        <w:tc>
-          <w:tcPr>
-            <w:tcW w:w="0" w:type="auto"/>
-            <w:vAlign w:val="center"/>
-            <w:hideMark/>
-          </w:tcPr>
-          <w:p>
-            <w:r>
-              <w:rPr>
-                <w:rFonts w:ascii="Apple Color Emoji" w:hAnsi="Apple Color Emoji" w:cs="Apple Color Emoji"/>
-              </w:rPr>
-              <w:t>✅</w:t>
-            </w:r>
-            <w:r>
-              <w:t xml:space="preserve"> Correct</w:t>
-            </w:r>
-          </w:p>
-        </w:tc>
-        <w:tc>
-          <w:tcPr>
-            <w:tcW w:w="0" w:type="auto"/>
-            <w:vAlign w:val="center"/>
-            <w:hideMark/>
-          </w:tcPr>
-          <w:p>
-            <w:r>
-              <w:t>AI integration makes software smarter and more efficient by automating tasks and improving decisions.</w:t>
-            </w:r>
-          </w:p>
-        </w:tc>
-      </w:tr>
-      <w:tr>
-        <w:trPr>
-          <w:tblCellSpacing w:w="15" w:type="dxa"/>
-        </w:trPr>
-        <w:tc>
-          <w:tcPr>
-            <w:tcW w:w="0" w:type="auto"/>
-            <w:vAlign w:val="center"/>
-            <w:hideMark/>
-          </w:tcPr>
-          <w:p>
-            <w:r>
-              <w:t>2</w:t>
-            </w:r>
-          </w:p>
-        </w:tc>
-        <w:tc>
-          <w:tcPr>
-            <w:tcW w:w="0" w:type="auto"/>
-            <w:vAlign w:val="center"/>
-            <w:hideMark/>
-          </w:tcPr>
-          <w:p>
-            <w:r>
-              <w:t>C</w:t>
-            </w:r>
-          </w:p>
-        </w:tc>
-        <w:tc>
-          <w:tcPr>
-            <w:tcW w:w="0" w:type="auto"/>
-            <w:vAlign w:val="center"/>
-            <w:hideMark/>
-          </w:tcPr>
-          <w:p>
-            <w:r>
-              <w:rPr>
-                <w:rFonts w:ascii="Apple Color Emoji" w:hAnsi="Apple Color Emoji" w:cs="Apple Color Emoji"/>
-              </w:rPr>
-              <w:t>✅</w:t>
-            </w:r>
-            <w:r>
-              <w:t xml:space="preserve"> C</w:t>
-            </w:r>
-          </w:p>
-        </w:tc>
-        <w:tc>
-          <w:tcPr>
-            <w:tcW w:w="0" w:type="auto"/>
-            <w:vAlign w:val="center"/>
-            <w:hideMark/>
-          </w:tcPr>
-          <w:p>
-            <w:r>
-              <w:rPr>
-                <w:rFonts w:ascii="Apple Color Emoji" w:hAnsi="Apple Color Emoji" w:cs="Apple Color Emoji"/>
-              </w:rPr>
-              <w:t>✅</w:t>
-            </w:r>
-            <w:r>
-              <w:t xml:space="preserve"> Correct</w:t>
-            </w:r>
-          </w:p>
-        </w:tc>
-        <w:tc>
-          <w:tcPr>
-            <w:tcW w:w="0" w:type="auto"/>
-            <w:vAlign w:val="center"/>
-            <w:hideMark/>
-          </w:tcPr>
-          <w:p>
-            <w:r>
-              <w:t>SDKs are tools used to embed AI into applications.</w:t>
-            </w:r>
-          </w:p>
-        </w:tc>
-      </w:tr>
-      <w:tr>
-        <w:trPr>
-          <w:tblCellSpacing w:w="15" w:type="dxa"/>
-        </w:trPr>
-        <w:tc>
-          <w:tcPr>
-            <w:tcW w:w="0" w:type="auto"/>
-            <w:vAlign w:val="center"/>
-            <w:hideMark/>
-          </w:tcPr>
-          <w:p>
-            <w:r>
-              <w:t>3</w:t>
-            </w:r>
-          </w:p>
-        </w:tc>
-        <w:tc>
-          <w:tcPr>
-            <w:tcW w:w="0" w:type="auto"/>
-            <w:vAlign w:val="center"/>
-            <w:hideMark/>
-          </w:tcPr>
-          <w:p>
-            <w:r>
-              <w:t>C</w:t>
-            </w:r>
-          </w:p>
-        </w:tc>
-        <w:tc>
-          <w:tcPr>
-            <w:tcW w:w="0" w:type="auto"/>
-            <w:vAlign w:val="center"/>
-            <w:hideMark/>
-          </w:tcPr>
-          <w:p>
-            <w:r>
-              <w:rPr>
-                <w:rFonts w:ascii="Apple Color Emoji" w:hAnsi="Apple Color Emoji" w:cs="Apple Color Emoji"/>
-              </w:rPr>
-              <w:t>✅</w:t>
-            </w:r>
-            <w:r>
-              <w:t xml:space="preserve"> C</w:t>
-            </w:r>
-          </w:p>
-        </w:tc>
-        <w:tc>
-          <w:tcPr>
-            <w:tcW w:w="0" w:type="auto"/>
-            <w:vAlign w:val="center"/>
-            <w:hideMark/>
-          </w:tcPr>
-          <w:p>
-            <w:r>
-              <w:rPr>
-                <w:rFonts w:ascii="Apple Color Emoji" w:hAnsi="Apple Color Emoji" w:cs="Apple Color Emoji"/>
-              </w:rPr>
-              <w:t>✅</w:t>
-            </w:r>
-            <w:r>
-              <w:t xml:space="preserve"> Correct</w:t>
-            </w:r>
-          </w:p>
-        </w:tc>
-        <w:tc>
-          <w:tcPr>
-            <w:tcW w:w="0" w:type="auto"/>
-            <w:vAlign w:val="center"/>
-            <w:hideMark/>
-          </w:tcPr>
-          <w:p>
-            <w:r>
-              <w:t>Salesforce Einstein uses AI to predict sales outcomes and guide actions.</w:t>
-            </w:r>
-          </w:p>
-        </w:tc>
-      </w:tr>
-      <w:tr>
-        <w:trPr>
-          <w:tblCellSpacing w:w="15" w:type="dxa"/>
-        </w:trPr>
-        <w:tc>
-          <w:tcPr>
-            <w:tcW w:w="0" w:type="auto"/>
-            <w:vAlign w:val="center"/>
-            <w:hideMark/>
-          </w:tcPr>
-          <w:p>
-            <w:r>
-              <w:t>4</w:t>
-            </w:r>
-          </w:p>
-        </w:tc>
-        <w:tc>
-          <w:tcPr>
-            <w:tcW w:w="0" w:type="auto"/>
-            <w:vAlign w:val="center"/>
-            <w:hideMark/>
-          </w:tcPr>
-          <w:p>
-            <w:r>
-              <w:t>B</w:t>
-            </w:r>
-          </w:p>
-        </w:tc>
-        <w:tc>
-          <w:tcPr>
-            <w:tcW w:w="0" w:type="auto"/>
-            <w:vAlign w:val="center"/>
-            <w:hideMark/>
-          </w:tcPr>
-          <w:p>
-            <w:r>
-              <w:rPr>
-                <w:rFonts w:ascii="Apple Color Emoji" w:hAnsi="Apple Color Emoji" w:cs="Apple Color Emoji"/>
-              </w:rPr>
-              <w:t>✅</w:t>
-            </w:r>
-            <w:r>
-              <w:t xml:space="preserve"> B</w:t>
-            </w:r>
-          </w:p>
-        </w:tc>
-        <w:tc>
-          <w:tcPr>
-            <w:tcW w:w="0" w:type="auto"/>
-            <w:vAlign w:val="center"/>
-            <w:hideMark/>
-          </w:tcPr>
-          <w:p>
-            <w:r>
-              <w:rPr>
-                <w:rFonts w:ascii="Apple Color Emoji" w:hAnsi="Apple Color Emoji" w:cs="Apple Color Emoji"/>
-              </w:rPr>
-              <w:t>✅</w:t>
-            </w:r>
-            <w:r>
-              <w:t xml:space="preserve"> Correct</w:t>
-            </w:r>
-          </w:p>
-        </w:tc>
-        <w:tc>
-          <w:tcPr>
-            <w:tcW w:w="0" w:type="auto"/>
-            <w:vAlign w:val="center"/>
-            <w:hideMark/>
-          </w:tcPr>
-          <w:p>
-            <w:r>
-              <w:t>Splunk AIOps helps monitor IT systems and predict potential issues.</w:t>
-            </w:r>
-          </w:p>
-        </w:tc>
-      </w:tr>
-      <w:tr>
-        <w:trPr>
-          <w:tblCellSpacing w:w="15" w:type="dxa"/>
-        </w:trPr>
-        <w:tc>
-          <w:tcPr>
-            <w:tcW w:w="0" w:type="auto"/>
-            <w:vAlign w:val="center"/>
-            <w:hideMark/>
-          </w:tcPr>
-          <w:p>
-            <w:r>
-              <w:t>5</w:t>
-            </w:r>
-          </w:p>
-        </w:tc>
-        <w:tc>
-          <w:tcPr>
-            <w:tcW w:w="0" w:type="auto"/>
-            <w:vAlign w:val="center"/>
-            <w:hideMark/>
-          </w:tcPr>
-          <w:p>
-            <w:r>
-              <w:t>C</w:t>
-            </w:r>
-          </w:p>
-        </w:tc>
-        <w:tc>
-          <w:tcPr>
-            <w:tcW w:w="0" w:type="auto"/>
-            <w:vAlign w:val="center"/>
-            <w:hideMark/>
-          </w:tcPr>
-          <w:p>
-            <w:r>
-              <w:rPr>
-                <w:rFonts w:ascii="Apple Color Emoji" w:hAnsi="Apple Color Emoji" w:cs="Apple Color Emoji"/>
-              </w:rPr>
-              <w:t>✅</w:t>
-            </w:r>
-            <w:r>
-              <w:t xml:space="preserve"> C</w:t>
-            </w:r>
-          </w:p>
-        </w:tc>
-        <w:tc>
-          <w:tcPr>
-            <w:tcW w:w="0" w:type="auto"/>
-            <w:vAlign w:val="center"/>
-            <w:hideMark/>
-          </w:tcPr>
-          <w:p>
-            <w:r>
-              <w:rPr>
-                <w:rFonts w:ascii="Apple Color Emoji" w:hAnsi="Apple Color Emoji" w:cs="Apple Color Emoji"/>
-              </w:rPr>
-              <w:t>✅</w:t>
-            </w:r>
-            <w:r>
-              <w:t xml:space="preserve"> Correct</w:t>
-            </w:r>
-          </w:p>
-        </w:tc>
-        <w:tc>
-          <w:tcPr>
-            <w:tcW w:w="0" w:type="auto"/>
-            <w:vAlign w:val="center"/>
-            <w:hideMark/>
-          </w:tcPr>
-          <w:p>
-            <w:r>
-              <w:t>AI improves decision-making; it does not reduce quality—so “C” is the correct “not a benefit” choice.</w:t>
-            </w:r>
-          </w:p>
-        </w:tc>
-      </w:tr>
-    </w:tbl>
-    <w:p>
-      <w:r>
-        <w:rPr>
-          <w:noProof/>
-        </w:rPr>
-        <w:pict w14:anchorId="2D9ABCFE">
-          <v:rect id="_x0000_i1041" alt="" style="width:468pt;height:.05pt;mso-width-percent:0;mso-height-percent:0;mso-width-percent:0;mso-height-percent:0" o:hralign="center" o:hrstd="t" o:hr="t" fillcolor="#a0a0a0" stroked="f"/>
-        </w:pict>
-      </w:r>
-    </w:p>
-    <w:p>
-      <w:pPr>
-        <w:rPr>
-          <w:b/>
-          <w:bCs/>
-        </w:rPr>
-      </w:pPr>
-      <w:r>
-        <w:rPr>
-          <w:rFonts w:ascii="Apple Color Emoji" w:hAnsi="Apple Color Emoji" w:cs="Apple Color Emoji"/>
-          <w:b/>
-          <w:bCs/>
-        </w:rPr>
-        <w:t>🏆</w:t>
-      </w:r>
-      <w:r>
-        <w:rPr>
-          <w:b/>
-          <w:bCs/>
-        </w:rPr>
-        <w:t xml:space="preserve"> Final Score: </w:t>
-      </w:r>
-    </w:p>
-    <w:p>
-      <w:pPr>
-        <w:rPr>
-          <w:b/>
-          <w:bCs/>
-        </w:rPr>
-      </w:pPr>
-      <w:r>
-        <w:rPr>
-          <w:b/>
-          <w:bCs/>
-        </w:rPr>
-        <w:t>5 out of 5 – Perfect!</w:t>
-      </w:r>
-    </w:p>
-    <w:p/>
-    <w:p>
-      <w:r>
-        <w:rPr>
-          <w:rFonts w:ascii="Apple Color Emoji" w:hAnsi="Apple Color Emoji" w:cs="Apple Color Emoji"/>
-        </w:rPr>
-        <w:t>🎉</w:t>
-      </w:r>
-      <w:r>
-        <w:t xml:space="preserve"> Excellent job! You’ve mastered how AI integrates into applications and operations. Keep going strong!</w:t>
-      </w:r>
-    </w:p>
-    <w:p/>
-    <w:p>
-      <w:r>
-        <w:t>Want a few scenario-style questions next, or move on to another AI topic in Objective 4.10?</w:t>
-      </w:r>
-    </w:p>
-    <w:p/>
-    <w:p/>
     <w:sectPr>
       <w:pgSz w:w="12240" w:h="15840"/>
       <w:pgMar w:top="720" w:right="720" w:bottom="720" w:left="720" w:header="720" w:footer="720" w:gutter="0"/>
@@ -5719,6 +4685,7 @@
   <w:style w:type="character" w:default="1" w:styleId="DefaultParagraphFont">
     <w:name w:val="Default Paragraph Font"/>
     <w:uiPriority w:val="1"/>
+    <w:semiHidden/>
     <w:unhideWhenUsed/>
   </w:style>
   <w:style w:type="table" w:default="1" w:styleId="TableNormal">
